--- a/storage/Surat Bebas Pustaka - Indonesia.docx
+++ b/storage/Surat Bebas Pustaka - Indonesia.docx
@@ -95,43 +95,25 @@
         <w:rPr>
           <w:rStyle w:val="rStyle"/>
         </w:rPr>
-        <w:t xml:space="preserve">         Nama           :</w:t>
-      </w:r>
-    </w:p>
-    <w:p>
-      <w:pPr/>
-      <w:r>
-        <w:rPr>
-          <w:rStyle w:val="rStyle"/>
-        </w:rPr>
-        <w:t xml:space="preserve">nama_user</w:t>
-      </w:r>
-    </w:p>
-    <w:p>
-      <w:pPr/>
-      <w:r>
-        <w:rPr>
-          <w:rStyle w:val="rStyle"/>
-        </w:rPr>
-        <w:t xml:space="preserve">         NRP             :</w:t>
-      </w:r>
-    </w:p>
-    <w:p>
-      <w:pPr/>
-      <w:r>
-        <w:rPr>
-          <w:rStyle w:val="rStyle"/>
-        </w:rPr>
-        <w:t xml:space="preserve">nrp_user</w:t>
-      </w:r>
-    </w:p>
-    <w:p>
-      <w:pPr/>
-      <w:r>
-        <w:rPr>
-          <w:rStyle w:val="rStyle"/>
-        </w:rPr>
-        <w:t xml:space="preserve">         Departemen :</w:t>
+        <w:t xml:space="preserve">         Nama           : Patrick</w:t>
+      </w:r>
+    </w:p>
+    <w:p>
+      <w:pPr/>
+      <w:r>
+        <w:rPr>
+          <w:rStyle w:val="rStyle"/>
+        </w:rPr>
+        <w:t xml:space="preserve">         NRP             : 05111840000098</w:t>
+      </w:r>
+    </w:p>
+    <w:p>
+      <w:pPr/>
+      <w:r>
+        <w:rPr>
+          <w:rStyle w:val="rStyle"/>
+        </w:rPr>
+        <w:t xml:space="preserve">         Departemen : Informatika</w:t>
       </w:r>
     </w:p>
     <w:p>

--- a/storage/Surat Bebas Pustaka - Indonesia.docx
+++ b/storage/Surat Bebas Pustaka - Indonesia.docx
@@ -114,15 +114,6 @@
           <w:rStyle w:val="rStyle"/>
         </w:rPr>
         <w:t xml:space="preserve">         Departemen : Informatika</w:t>
-      </w:r>
-    </w:p>
-    <w:p>
-      <w:pPr/>
-      <w:r>
-        <w:rPr>
-          <w:rStyle w:val="rStyle"/>
-        </w:rPr>
-        <w:t xml:space="preserve">dep_user</w:t>
       </w:r>
     </w:p>
     <w:p>

--- a/storage/Surat Bebas Pustaka - Indonesia.docx
+++ b/storage/Surat Bebas Pustaka - Indonesia.docx
@@ -31,7 +31,7 @@
         <w:rPr>
           <w:rStyle w:val="rStyle"/>
         </w:rPr>
-        <w:t xml:space="preserve">Nomor : </w:t>
+        <w:t xml:space="preserve">Nomor : 8/EBP ITS/6/2022</w:t>
       </w:r>
     </w:p>
     <w:p/>
